--- a/comments.docx
+++ b/comments.docx
@@ -66,6 +66,17 @@
           <w:shd w:val="clear" w:color="auto" w:fill="FFFFFF"/>
           <w:lang w:val="en-US" w:eastAsia="de-DE"/>
         </w:rPr>
+        <w:t xml:space="preserve">1. </w:t>
+      </w:r>
+      <w:r>
+        <w:rPr>
+          <w:rFonts w:ascii="Segoe UI" w:eastAsia="Times New Roman" w:hAnsi="Segoe UI" w:cs="Segoe UI"/>
+          <w:color w:val="212121"/>
+          <w:sz w:val="23"/>
+          <w:szCs w:val="23"/>
+          <w:shd w:val="clear" w:color="auto" w:fill="FFFFFF"/>
+          <w:lang w:val="en-US" w:eastAsia="de-DE"/>
+        </w:rPr>
         <w:t xml:space="preserve">after Example 2.1.1, seventh line: ... we can conclude that background knowledge was involved -&gt; sounds dangerous and could lead to philosophical discussions. ... Can a machine 'know'? ... what about the ML techniques? Does the machine really use background </w:t>
       </w:r>
       <w:proofErr w:type="spellStart"/>
@@ -131,6 +142,19 @@
           <w:shd w:val="clear" w:color="auto" w:fill="FFFFFF"/>
           <w:lang w:val="en-US" w:eastAsia="de-DE"/>
         </w:rPr>
+        <w:t xml:space="preserve">2. </w:t>
+      </w:r>
+      <w:bookmarkStart w:id="0" w:name="_GoBack"/>
+      <w:bookmarkEnd w:id="0"/>
+      <w:r>
+        <w:rPr>
+          <w:rFonts w:ascii="Segoe UI" w:eastAsia="Times New Roman" w:hAnsi="Segoe UI" w:cs="Segoe UI"/>
+          <w:color w:val="212121"/>
+          <w:sz w:val="23"/>
+          <w:szCs w:val="23"/>
+          <w:shd w:val="clear" w:color="auto" w:fill="FFFFFF"/>
+          <w:lang w:val="en-US" w:eastAsia="de-DE"/>
+        </w:rPr>
         <w:t xml:space="preserve">Just before Example 2.1.2: You need to explain here how the results are evaluated by google hits. I guess that it follows the PMI method, i.e. the relative amount of hits a question with each answer receives. Probably you can find information on that in </w:t>
       </w:r>
       <w:proofErr w:type="spellStart"/>
@@ -930,68 +954,6 @@
           <w:shd w:val="clear" w:color="auto" w:fill="FFFFFF"/>
           <w:lang w:val="en-US" w:eastAsia="de-DE"/>
         </w:rPr>
-        <w:t>page 14</w:t>
-      </w:r>
-      <w:r>
-        <w:rPr>
-          <w:rFonts w:ascii="Segoe UI" w:eastAsia="Times New Roman" w:hAnsi="Segoe UI" w:cs="Segoe UI"/>
-          <w:color w:val="212121"/>
-          <w:sz w:val="23"/>
-          <w:szCs w:val="23"/>
-          <w:lang w:val="en-US" w:eastAsia="de-DE"/>
-        </w:rPr>
-        <w:br/>
-      </w:r>
-      <w:r>
-        <w:rPr>
-          <w:rFonts w:ascii="Segoe UI" w:eastAsia="Times New Roman" w:hAnsi="Segoe UI" w:cs="Segoe UI"/>
-          <w:color w:val="212121"/>
-          <w:sz w:val="23"/>
-          <w:szCs w:val="23"/>
-          <w:lang w:val="en-US" w:eastAsia="de-DE"/>
-        </w:rPr>
-        <w:br/>
-      </w:r>
-      <w:r>
-        <w:rPr>
-          <w:rFonts w:ascii="Segoe UI" w:eastAsia="Times New Roman" w:hAnsi="Segoe UI" w:cs="Segoe UI"/>
-          <w:color w:val="212121"/>
-          <w:sz w:val="23"/>
-          <w:szCs w:val="23"/>
-          <w:shd w:val="clear" w:color="auto" w:fill="FFFFFF"/>
-          <w:lang w:val="en-US" w:eastAsia="de-DE"/>
-        </w:rPr>
-        <w:t>Table 2.1 is a nice overview, but I think you could make it more readable, by splitting the normal dataset and * in two different columns. You could save space by leaving out the vertical lines and make the distances between the columns smaller. This table is a very important and helpful summary and should also be part of your project presentation</w:t>
-      </w:r>
-      <w:r>
-        <w:rPr>
-          <w:rFonts w:ascii="Segoe UI" w:eastAsia="Times New Roman" w:hAnsi="Segoe UI" w:cs="Segoe UI"/>
-          <w:color w:val="212121"/>
-          <w:sz w:val="23"/>
-          <w:szCs w:val="23"/>
-          <w:lang w:val="en-US" w:eastAsia="de-DE"/>
-        </w:rPr>
-        <w:br/>
-      </w:r>
-      <w:r>
-        <w:rPr>
-          <w:rFonts w:ascii="Segoe UI" w:eastAsia="Times New Roman" w:hAnsi="Segoe UI" w:cs="Segoe UI"/>
-          <w:color w:val="212121"/>
-          <w:sz w:val="23"/>
-          <w:szCs w:val="23"/>
-          <w:lang w:val="en-US" w:eastAsia="de-DE"/>
-        </w:rPr>
-        <w:br/>
-      </w:r>
-      <w:r>
-        <w:rPr>
-          <w:rFonts w:ascii="Segoe UI" w:eastAsia="Times New Roman" w:hAnsi="Segoe UI" w:cs="Segoe UI"/>
-          <w:color w:val="212121"/>
-          <w:sz w:val="23"/>
-          <w:szCs w:val="23"/>
-          <w:shd w:val="clear" w:color="auto" w:fill="FFFFFF"/>
-          <w:lang w:val="en-US" w:eastAsia="de-DE"/>
-        </w:rPr>
         <w:t>page 15</w:t>
       </w:r>
       <w:r>
@@ -1186,6 +1148,727 @@
           <w:color w:val="212121"/>
           <w:sz w:val="23"/>
           <w:szCs w:val="23"/>
+          <w:shd w:val="clear" w:color="auto" w:fill="FFFFFF"/>
+          <w:lang w:val="en-US" w:eastAsia="de-DE"/>
+        </w:rPr>
+      </w:pPr>
+      <w:r>
+        <w:rPr>
+          <w:rFonts w:ascii="Segoe UI" w:eastAsia="Times New Roman" w:hAnsi="Segoe UI" w:cs="Segoe UI"/>
+          <w:color w:val="212121"/>
+          <w:sz w:val="23"/>
+          <w:szCs w:val="23"/>
+          <w:shd w:val="clear" w:color="auto" w:fill="FFFFFF"/>
+          <w:lang w:val="en-US" w:eastAsia="de-DE"/>
+        </w:rPr>
+        <w:t>-no it’s just Who was weak</w:t>
+      </w:r>
+      <w:r>
+        <w:rPr>
+          <w:rFonts w:ascii="Segoe UI" w:eastAsia="Times New Roman" w:hAnsi="Segoe UI" w:cs="Segoe UI"/>
+          <w:color w:val="212121"/>
+          <w:sz w:val="23"/>
+          <w:szCs w:val="23"/>
+          <w:lang w:val="en-US" w:eastAsia="de-DE"/>
+        </w:rPr>
+        <w:br/>
+      </w:r>
+      <w:r>
+        <w:rPr>
+          <w:rFonts w:ascii="Segoe UI" w:eastAsia="Times New Roman" w:hAnsi="Segoe UI" w:cs="Segoe UI"/>
+          <w:color w:val="212121"/>
+          <w:sz w:val="23"/>
+          <w:szCs w:val="23"/>
+          <w:lang w:val="en-US" w:eastAsia="de-DE"/>
+        </w:rPr>
+        <w:br/>
+      </w:r>
+      <w:r>
+        <w:rPr>
+          <w:rFonts w:ascii="Segoe UI" w:eastAsia="Times New Roman" w:hAnsi="Segoe UI" w:cs="Segoe UI"/>
+          <w:color w:val="212121"/>
+          <w:sz w:val="23"/>
+          <w:szCs w:val="23"/>
+          <w:lang w:val="en-US" w:eastAsia="de-DE"/>
+        </w:rPr>
+        <w:br/>
+      </w:r>
+      <w:r>
+        <w:rPr>
+          <w:rFonts w:ascii="Segoe UI" w:eastAsia="Times New Roman" w:hAnsi="Segoe UI" w:cs="Segoe UI"/>
+          <w:color w:val="212121"/>
+          <w:sz w:val="23"/>
+          <w:szCs w:val="23"/>
+          <w:shd w:val="clear" w:color="auto" w:fill="FFFFFF"/>
+          <w:lang w:val="en-US" w:eastAsia="de-DE"/>
+        </w:rPr>
+        <w:t>page 18, 3.2</w:t>
+      </w:r>
+      <w:r>
+        <w:rPr>
+          <w:rFonts w:ascii="Segoe UI" w:eastAsia="Times New Roman" w:hAnsi="Segoe UI" w:cs="Segoe UI"/>
+          <w:color w:val="212121"/>
+          <w:sz w:val="23"/>
+          <w:szCs w:val="23"/>
+          <w:lang w:val="en-US" w:eastAsia="de-DE"/>
+        </w:rPr>
+        <w:br/>
+      </w:r>
+      <w:r>
+        <w:rPr>
+          <w:rFonts w:ascii="Segoe UI" w:eastAsia="Times New Roman" w:hAnsi="Segoe UI" w:cs="Segoe UI"/>
+          <w:color w:val="212121"/>
+          <w:sz w:val="23"/>
+          <w:szCs w:val="23"/>
+          <w:lang w:val="en-US" w:eastAsia="de-DE"/>
+        </w:rPr>
+        <w:br/>
+      </w:r>
+      <w:r>
+        <w:rPr>
+          <w:rFonts w:ascii="Segoe UI" w:eastAsia="Times New Roman" w:hAnsi="Segoe UI" w:cs="Segoe UI"/>
+          <w:color w:val="212121"/>
+          <w:sz w:val="23"/>
+          <w:szCs w:val="23"/>
+          <w:shd w:val="clear" w:color="auto" w:fill="FFFFFF"/>
+          <w:lang w:val="en-US" w:eastAsia="de-DE"/>
+        </w:rPr>
+        <w:t xml:space="preserve">why is </w:t>
+      </w:r>
+      <w:proofErr w:type="gramStart"/>
+      <w:r>
+        <w:rPr>
+          <w:rFonts w:ascii="Segoe UI" w:eastAsia="Times New Roman" w:hAnsi="Segoe UI" w:cs="Segoe UI"/>
+          <w:color w:val="212121"/>
+          <w:sz w:val="23"/>
+          <w:szCs w:val="23"/>
+          <w:shd w:val="clear" w:color="auto" w:fill="FFFFFF"/>
+          <w:lang w:val="en-US" w:eastAsia="de-DE"/>
+        </w:rPr>
+        <w:t>Reasoning  Algorithm</w:t>
+      </w:r>
+      <w:proofErr w:type="gramEnd"/>
+      <w:r>
+        <w:rPr>
+          <w:rFonts w:ascii="Segoe UI" w:eastAsia="Times New Roman" w:hAnsi="Segoe UI" w:cs="Segoe UI"/>
+          <w:color w:val="212121"/>
+          <w:sz w:val="23"/>
+          <w:szCs w:val="23"/>
+          <w:shd w:val="clear" w:color="auto" w:fill="FFFFFF"/>
+          <w:lang w:val="en-US" w:eastAsia="de-DE"/>
+        </w:rPr>
+        <w:t xml:space="preserve"> in capital letters?</w:t>
+      </w:r>
+    </w:p>
+    <w:p>
+      <w:pPr>
+        <w:spacing w:after="0" w:line="240" w:lineRule="auto"/>
+        <w:rPr>
+          <w:rFonts w:ascii="Segoe UI" w:eastAsia="Times New Roman" w:hAnsi="Segoe UI" w:cs="Segoe UI"/>
+          <w:color w:val="212121"/>
+          <w:sz w:val="23"/>
+          <w:szCs w:val="23"/>
+          <w:shd w:val="clear" w:color="auto" w:fill="FFFFFF"/>
+          <w:lang w:val="en-US" w:eastAsia="de-DE"/>
+        </w:rPr>
+      </w:pPr>
+    </w:p>
+    <w:p>
+      <w:pPr>
+        <w:spacing w:after="0" w:line="240" w:lineRule="auto"/>
+        <w:rPr>
+          <w:rFonts w:ascii="Segoe UI" w:eastAsia="Times New Roman" w:hAnsi="Segoe UI" w:cs="Segoe UI"/>
+          <w:color w:val="212121"/>
+          <w:sz w:val="23"/>
+          <w:szCs w:val="23"/>
+          <w:shd w:val="clear" w:color="auto" w:fill="FFFFFF"/>
+          <w:lang w:val="en-US" w:eastAsia="de-DE"/>
+        </w:rPr>
+      </w:pPr>
+      <w:r>
+        <w:rPr>
+          <w:rFonts w:ascii="Segoe UI" w:eastAsia="Times New Roman" w:hAnsi="Segoe UI" w:cs="Segoe UI"/>
+          <w:color w:val="212121"/>
+          <w:sz w:val="23"/>
+          <w:szCs w:val="23"/>
+          <w:shd w:val="clear" w:color="auto" w:fill="FFFFFF"/>
+          <w:lang w:val="en-US" w:eastAsia="de-DE"/>
+        </w:rPr>
+        <w:t>-because I introduce here the shortcut for it (RA)</w:t>
+      </w:r>
+      <w:r>
+        <w:rPr>
+          <w:rFonts w:ascii="Segoe UI" w:eastAsia="Times New Roman" w:hAnsi="Segoe UI" w:cs="Segoe UI"/>
+          <w:color w:val="212121"/>
+          <w:sz w:val="23"/>
+          <w:szCs w:val="23"/>
+          <w:lang w:val="en-US" w:eastAsia="de-DE"/>
+        </w:rPr>
+        <w:br/>
+      </w:r>
+      <w:r>
+        <w:rPr>
+          <w:rFonts w:ascii="Segoe UI" w:eastAsia="Times New Roman" w:hAnsi="Segoe UI" w:cs="Segoe UI"/>
+          <w:color w:val="212121"/>
+          <w:sz w:val="23"/>
+          <w:szCs w:val="23"/>
+          <w:lang w:val="en-US" w:eastAsia="de-DE"/>
+        </w:rPr>
+        <w:br/>
+      </w:r>
+      <w:r>
+        <w:rPr>
+          <w:rFonts w:ascii="Segoe UI" w:eastAsia="Times New Roman" w:hAnsi="Segoe UI" w:cs="Segoe UI"/>
+          <w:color w:val="212121"/>
+          <w:sz w:val="23"/>
+          <w:szCs w:val="23"/>
+          <w:shd w:val="clear" w:color="auto" w:fill="FFFFFF"/>
+          <w:lang w:val="en-US" w:eastAsia="de-DE"/>
+        </w:rPr>
+        <w:t xml:space="preserve">Phase 1: To explain the 'merge' you could show this merge </w:t>
+      </w:r>
+      <w:proofErr w:type="spellStart"/>
+      <w:r>
+        <w:rPr>
+          <w:rFonts w:ascii="Segoe UI" w:eastAsia="Times New Roman" w:hAnsi="Segoe UI" w:cs="Segoe UI"/>
+          <w:color w:val="212121"/>
+          <w:sz w:val="23"/>
+          <w:szCs w:val="23"/>
+          <w:shd w:val="clear" w:color="auto" w:fill="FFFFFF"/>
+          <w:lang w:val="en-US" w:eastAsia="de-DE"/>
+        </w:rPr>
+        <w:t>wrt</w:t>
+      </w:r>
+      <w:proofErr w:type="spellEnd"/>
+      <w:r>
+        <w:rPr>
+          <w:rFonts w:ascii="Segoe UI" w:eastAsia="Times New Roman" w:hAnsi="Segoe UI" w:cs="Segoe UI"/>
+          <w:color w:val="212121"/>
+          <w:sz w:val="23"/>
+          <w:szCs w:val="23"/>
+          <w:shd w:val="clear" w:color="auto" w:fill="FFFFFF"/>
+          <w:lang w:val="en-US" w:eastAsia="de-DE"/>
+        </w:rPr>
+        <w:t xml:space="preserve"> Figure 3.1 and 3.2?</w:t>
+      </w:r>
+      <w:r>
+        <w:rPr>
+          <w:rFonts w:ascii="Segoe UI" w:eastAsia="Times New Roman" w:hAnsi="Segoe UI" w:cs="Segoe UI"/>
+          <w:color w:val="212121"/>
+          <w:sz w:val="23"/>
+          <w:szCs w:val="23"/>
+          <w:lang w:val="en-US" w:eastAsia="de-DE"/>
+        </w:rPr>
+        <w:br/>
+      </w:r>
+      <w:r>
+        <w:rPr>
+          <w:rFonts w:ascii="Segoe UI" w:eastAsia="Times New Roman" w:hAnsi="Segoe UI" w:cs="Segoe UI"/>
+          <w:color w:val="212121"/>
+          <w:sz w:val="23"/>
+          <w:szCs w:val="23"/>
+          <w:lang w:val="en-US" w:eastAsia="de-DE"/>
+        </w:rPr>
+        <w:br/>
+      </w:r>
+      <w:r>
+        <w:rPr>
+          <w:rFonts w:ascii="Segoe UI" w:eastAsia="Times New Roman" w:hAnsi="Segoe UI" w:cs="Segoe UI"/>
+          <w:color w:val="212121"/>
+          <w:sz w:val="23"/>
+          <w:szCs w:val="23"/>
+          <w:shd w:val="clear" w:color="auto" w:fill="FFFFFF"/>
+          <w:lang w:val="en-US" w:eastAsia="de-DE"/>
+        </w:rPr>
+        <w:t>I do not understand the second step of 2. Probably if you would have a merged figure, you could refer to these examples in that figure? and then finally for step 5, show the resulting graph, which you might want to refer to in the steps in Phase 2</w:t>
+      </w:r>
+      <w:r>
+        <w:rPr>
+          <w:rFonts w:ascii="Segoe UI" w:eastAsia="Times New Roman" w:hAnsi="Segoe UI" w:cs="Segoe UI"/>
+          <w:color w:val="212121"/>
+          <w:sz w:val="23"/>
+          <w:szCs w:val="23"/>
+          <w:lang w:val="en-US" w:eastAsia="de-DE"/>
+        </w:rPr>
+        <w:br/>
+      </w:r>
+      <w:r>
+        <w:rPr>
+          <w:rFonts w:ascii="Segoe UI" w:eastAsia="Times New Roman" w:hAnsi="Segoe UI" w:cs="Segoe UI"/>
+          <w:color w:val="212121"/>
+          <w:sz w:val="23"/>
+          <w:szCs w:val="23"/>
+          <w:lang w:val="en-US" w:eastAsia="de-DE"/>
+        </w:rPr>
+        <w:br/>
+      </w:r>
+      <w:r>
+        <w:rPr>
+          <w:rFonts w:ascii="Segoe UI" w:eastAsia="Times New Roman" w:hAnsi="Segoe UI" w:cs="Segoe UI"/>
+          <w:color w:val="212121"/>
+          <w:sz w:val="23"/>
+          <w:szCs w:val="23"/>
+          <w:lang w:val="en-US" w:eastAsia="de-DE"/>
+        </w:rPr>
+        <w:br/>
+      </w:r>
+      <w:r>
+        <w:rPr>
+          <w:rFonts w:ascii="Segoe UI" w:eastAsia="Times New Roman" w:hAnsi="Segoe UI" w:cs="Segoe UI"/>
+          <w:color w:val="212121"/>
+          <w:sz w:val="23"/>
+          <w:szCs w:val="23"/>
+          <w:lang w:val="en-US" w:eastAsia="de-DE"/>
+        </w:rPr>
+        <w:br/>
+      </w:r>
+      <w:r>
+        <w:rPr>
+          <w:rFonts w:ascii="Segoe UI" w:eastAsia="Times New Roman" w:hAnsi="Segoe UI" w:cs="Segoe UI"/>
+          <w:color w:val="212121"/>
+          <w:sz w:val="23"/>
+          <w:szCs w:val="23"/>
+          <w:lang w:val="en-US" w:eastAsia="de-DE"/>
+        </w:rPr>
+        <w:br/>
+      </w:r>
+      <w:r>
+        <w:rPr>
+          <w:rFonts w:ascii="Segoe UI" w:eastAsia="Times New Roman" w:hAnsi="Segoe UI" w:cs="Segoe UI"/>
+          <w:color w:val="212121"/>
+          <w:sz w:val="23"/>
+          <w:szCs w:val="23"/>
+          <w:shd w:val="clear" w:color="auto" w:fill="FFFFFF"/>
+          <w:lang w:val="en-US" w:eastAsia="de-DE"/>
+        </w:rPr>
+        <w:t>page 20, Observations</w:t>
+      </w:r>
+      <w:r>
+        <w:rPr>
+          <w:rFonts w:ascii="Segoe UI" w:eastAsia="Times New Roman" w:hAnsi="Segoe UI" w:cs="Segoe UI"/>
+          <w:color w:val="212121"/>
+          <w:sz w:val="23"/>
+          <w:szCs w:val="23"/>
+          <w:lang w:val="en-US" w:eastAsia="de-DE"/>
+        </w:rPr>
+        <w:br/>
+      </w:r>
+      <w:r>
+        <w:rPr>
+          <w:rFonts w:ascii="Segoe UI" w:eastAsia="Times New Roman" w:hAnsi="Segoe UI" w:cs="Segoe UI"/>
+          <w:color w:val="212121"/>
+          <w:sz w:val="23"/>
+          <w:szCs w:val="23"/>
+          <w:lang w:val="en-US" w:eastAsia="de-DE"/>
+        </w:rPr>
+        <w:br/>
+      </w:r>
+      <w:r>
+        <w:rPr>
+          <w:rFonts w:ascii="Segoe UI" w:eastAsia="Times New Roman" w:hAnsi="Segoe UI" w:cs="Segoe UI"/>
+          <w:color w:val="212121"/>
+          <w:sz w:val="23"/>
+          <w:szCs w:val="23"/>
+          <w:shd w:val="clear" w:color="auto" w:fill="FFFFFF"/>
+          <w:lang w:val="en-US" w:eastAsia="de-DE"/>
+        </w:rPr>
+        <w:lastRenderedPageBreak/>
+        <w:t xml:space="preserve">I thought that by now, the WSC problems and their corresponding knowledge types are now publicly available, </w:t>
+      </w:r>
+      <w:proofErr w:type="spellStart"/>
+      <w:r>
+        <w:rPr>
+          <w:rFonts w:ascii="Segoe UI" w:eastAsia="Times New Roman" w:hAnsi="Segoe UI" w:cs="Segoe UI"/>
+          <w:color w:val="212121"/>
+          <w:sz w:val="23"/>
+          <w:szCs w:val="23"/>
+          <w:shd w:val="clear" w:color="auto" w:fill="FFFFFF"/>
+          <w:lang w:val="en-US" w:eastAsia="de-DE"/>
+        </w:rPr>
+        <w:t>arent</w:t>
+      </w:r>
+      <w:proofErr w:type="spellEnd"/>
+      <w:r>
+        <w:rPr>
+          <w:rFonts w:ascii="Segoe UI" w:eastAsia="Times New Roman" w:hAnsi="Segoe UI" w:cs="Segoe UI"/>
+          <w:color w:val="212121"/>
+          <w:sz w:val="23"/>
+          <w:szCs w:val="23"/>
+          <w:shd w:val="clear" w:color="auto" w:fill="FFFFFF"/>
+          <w:lang w:val="en-US" w:eastAsia="de-DE"/>
+        </w:rPr>
+        <w:t xml:space="preserve"> they?</w:t>
+      </w:r>
+    </w:p>
+    <w:p>
+      <w:pPr>
+        <w:spacing w:after="0" w:line="240" w:lineRule="auto"/>
+        <w:rPr>
+          <w:rFonts w:ascii="Segoe UI" w:eastAsia="Times New Roman" w:hAnsi="Segoe UI" w:cs="Segoe UI"/>
+          <w:color w:val="212121"/>
+          <w:sz w:val="23"/>
+          <w:szCs w:val="23"/>
+          <w:shd w:val="clear" w:color="auto" w:fill="FFFFFF"/>
+          <w:lang w:val="en-US" w:eastAsia="de-DE"/>
+        </w:rPr>
+      </w:pPr>
+    </w:p>
+    <w:p>
+      <w:pPr>
+        <w:spacing w:after="0" w:line="240" w:lineRule="auto"/>
+        <w:rPr>
+          <w:rFonts w:ascii="Segoe UI" w:eastAsia="Times New Roman" w:hAnsi="Segoe UI" w:cs="Segoe UI"/>
+          <w:color w:val="212121"/>
+          <w:sz w:val="23"/>
+          <w:szCs w:val="23"/>
+          <w:shd w:val="clear" w:color="auto" w:fill="FFFFFF"/>
+          <w:lang w:val="en-US" w:eastAsia="de-DE"/>
+        </w:rPr>
+      </w:pPr>
+      <w:r>
+        <w:rPr>
+          <w:rFonts w:ascii="Segoe UI" w:eastAsia="Times New Roman" w:hAnsi="Segoe UI" w:cs="Segoe UI"/>
+          <w:color w:val="212121"/>
+          <w:sz w:val="23"/>
+          <w:szCs w:val="23"/>
+          <w:shd w:val="clear" w:color="auto" w:fill="FFFFFF"/>
+          <w:lang w:val="en-US" w:eastAsia="de-DE"/>
+        </w:rPr>
+        <w:t xml:space="preserve">-not really… I found them on the git hub of Sharma, but </w:t>
+      </w:r>
+      <w:proofErr w:type="gramStart"/>
+      <w:r>
+        <w:rPr>
+          <w:rFonts w:ascii="Segoe UI" w:eastAsia="Times New Roman" w:hAnsi="Segoe UI" w:cs="Segoe UI"/>
+          <w:color w:val="212121"/>
+          <w:sz w:val="23"/>
+          <w:szCs w:val="23"/>
+          <w:shd w:val="clear" w:color="auto" w:fill="FFFFFF"/>
+          <w:lang w:val="en-US" w:eastAsia="de-DE"/>
+        </w:rPr>
+        <w:t>I  don’t</w:t>
+      </w:r>
+      <w:proofErr w:type="gramEnd"/>
+      <w:r>
+        <w:rPr>
+          <w:rFonts w:ascii="Segoe UI" w:eastAsia="Times New Roman" w:hAnsi="Segoe UI" w:cs="Segoe UI"/>
+          <w:color w:val="212121"/>
+          <w:sz w:val="23"/>
+          <w:szCs w:val="23"/>
+          <w:shd w:val="clear" w:color="auto" w:fill="FFFFFF"/>
+          <w:lang w:val="en-US" w:eastAsia="de-DE"/>
+        </w:rPr>
+        <w:t xml:space="preserve"> think this counts as publicly available because I was really looking for them.</w:t>
+      </w:r>
+      <w:r>
+        <w:rPr>
+          <w:rFonts w:ascii="Segoe UI" w:eastAsia="Times New Roman" w:hAnsi="Segoe UI" w:cs="Segoe UI"/>
+          <w:color w:val="212121"/>
+          <w:sz w:val="23"/>
+          <w:szCs w:val="23"/>
+          <w:lang w:val="en-US" w:eastAsia="de-DE"/>
+        </w:rPr>
+        <w:br/>
+      </w:r>
+      <w:r>
+        <w:rPr>
+          <w:rFonts w:ascii="Segoe UI" w:eastAsia="Times New Roman" w:hAnsi="Segoe UI" w:cs="Segoe UI"/>
+          <w:color w:val="212121"/>
+          <w:sz w:val="23"/>
+          <w:szCs w:val="23"/>
+          <w:lang w:val="en-US" w:eastAsia="de-DE"/>
+        </w:rPr>
+        <w:br/>
+      </w:r>
+      <w:r>
+        <w:rPr>
+          <w:rFonts w:ascii="Segoe UI" w:eastAsia="Times New Roman" w:hAnsi="Segoe UI" w:cs="Segoe UI"/>
+          <w:color w:val="212121"/>
+          <w:sz w:val="23"/>
+          <w:szCs w:val="23"/>
+          <w:shd w:val="clear" w:color="auto" w:fill="FFFFFF"/>
+          <w:lang w:val="en-US" w:eastAsia="de-DE"/>
+        </w:rPr>
+        <w:t>Btw. do you have the email that Sharma sent you? What exactly did he answer you, when you told him that this 'crucial' relation did not have any effect?</w:t>
+      </w:r>
+    </w:p>
+    <w:p>
+      <w:pPr>
+        <w:spacing w:after="0" w:line="240" w:lineRule="auto"/>
+        <w:rPr>
+          <w:rFonts w:ascii="Segoe UI" w:eastAsia="Times New Roman" w:hAnsi="Segoe UI" w:cs="Segoe UI"/>
+          <w:color w:val="212121"/>
+          <w:sz w:val="23"/>
+          <w:szCs w:val="23"/>
+          <w:shd w:val="clear" w:color="auto" w:fill="FFFFFF"/>
+          <w:lang w:val="en-US" w:eastAsia="de-DE"/>
+        </w:rPr>
+      </w:pPr>
+      <w:r>
+        <w:rPr>
+          <w:rFonts w:ascii="Segoe UI" w:eastAsia="Times New Roman" w:hAnsi="Segoe UI" w:cs="Segoe UI"/>
+          <w:color w:val="212121"/>
+          <w:sz w:val="23"/>
+          <w:szCs w:val="23"/>
+          <w:shd w:val="clear" w:color="auto" w:fill="FFFFFF"/>
+          <w:lang w:val="en-US" w:eastAsia="de-DE"/>
+        </w:rPr>
+        <w:t>-should I include in this report that I contacted him and what was the discussion???</w:t>
+      </w:r>
+    </w:p>
+    <w:p>
+      <w:pPr>
+        <w:spacing w:after="0" w:line="240" w:lineRule="auto"/>
+        <w:rPr>
+          <w:rFonts w:ascii="Segoe UI" w:eastAsia="Times New Roman" w:hAnsi="Segoe UI" w:cs="Segoe UI"/>
+          <w:color w:val="212121"/>
+          <w:sz w:val="23"/>
+          <w:szCs w:val="23"/>
+          <w:shd w:val="clear" w:color="auto" w:fill="FFFFFF"/>
+          <w:lang w:val="en-US" w:eastAsia="de-DE"/>
+        </w:rPr>
+      </w:pPr>
+      <w:r>
+        <w:rPr>
+          <w:rFonts w:ascii="Segoe UI" w:eastAsia="Times New Roman" w:hAnsi="Segoe UI" w:cs="Segoe UI"/>
+          <w:color w:val="212121"/>
+          <w:sz w:val="23"/>
+          <w:szCs w:val="23"/>
+          <w:shd w:val="clear" w:color="auto" w:fill="FFFFFF"/>
+          <w:lang w:val="en-US" w:eastAsia="de-DE"/>
+        </w:rPr>
+        <w:t>page 21, Chapter 4</w:t>
+      </w:r>
+      <w:r>
+        <w:rPr>
+          <w:rFonts w:ascii="Segoe UI" w:eastAsia="Times New Roman" w:hAnsi="Segoe UI" w:cs="Segoe UI"/>
+          <w:color w:val="212121"/>
+          <w:sz w:val="23"/>
+          <w:szCs w:val="23"/>
+          <w:lang w:val="en-US" w:eastAsia="de-DE"/>
+        </w:rPr>
+        <w:br/>
+      </w:r>
+      <w:r>
+        <w:rPr>
+          <w:rFonts w:ascii="Segoe UI" w:eastAsia="Times New Roman" w:hAnsi="Segoe UI" w:cs="Segoe UI"/>
+          <w:color w:val="212121"/>
+          <w:sz w:val="23"/>
+          <w:szCs w:val="23"/>
+          <w:lang w:val="en-US" w:eastAsia="de-DE"/>
+        </w:rPr>
+        <w:br/>
+      </w:r>
+      <w:r>
+        <w:rPr>
+          <w:rFonts w:ascii="Segoe UI" w:eastAsia="Times New Roman" w:hAnsi="Segoe UI" w:cs="Segoe UI"/>
+          <w:color w:val="212121"/>
+          <w:sz w:val="23"/>
+          <w:szCs w:val="23"/>
+          <w:shd w:val="clear" w:color="auto" w:fill="FFFFFF"/>
+          <w:lang w:val="en-US" w:eastAsia="de-DE"/>
+        </w:rPr>
+        <w:t xml:space="preserve">Different than in Sharma et al, our categories rely on the content and not on the grammatical/ causal structure of the sentences. I think that is something which you should </w:t>
+      </w:r>
+      <w:proofErr w:type="spellStart"/>
+      <w:r>
+        <w:rPr>
+          <w:rFonts w:ascii="Segoe UI" w:eastAsia="Times New Roman" w:hAnsi="Segoe UI" w:cs="Segoe UI"/>
+          <w:color w:val="212121"/>
+          <w:sz w:val="23"/>
+          <w:szCs w:val="23"/>
+          <w:shd w:val="clear" w:color="auto" w:fill="FFFFFF"/>
+          <w:lang w:val="en-US" w:eastAsia="de-DE"/>
+        </w:rPr>
+        <w:t>emphazise</w:t>
+      </w:r>
+      <w:proofErr w:type="spellEnd"/>
+      <w:r>
+        <w:rPr>
+          <w:rFonts w:ascii="Segoe UI" w:eastAsia="Times New Roman" w:hAnsi="Segoe UI" w:cs="Segoe UI"/>
+          <w:color w:val="212121"/>
+          <w:sz w:val="23"/>
+          <w:szCs w:val="23"/>
+          <w:shd w:val="clear" w:color="auto" w:fill="FFFFFF"/>
+          <w:lang w:val="en-US" w:eastAsia="de-DE"/>
+        </w:rPr>
+        <w:t xml:space="preserve"> more</w:t>
+      </w:r>
+    </w:p>
+    <w:p>
+      <w:pPr>
+        <w:spacing w:after="0" w:line="240" w:lineRule="auto"/>
+        <w:rPr>
+          <w:rFonts w:ascii="Segoe UI" w:eastAsia="Times New Roman" w:hAnsi="Segoe UI" w:cs="Segoe UI"/>
+          <w:color w:val="212121"/>
+          <w:sz w:val="23"/>
+          <w:szCs w:val="23"/>
+          <w:shd w:val="clear" w:color="auto" w:fill="FFFFFF"/>
+          <w:lang w:val="en-US" w:eastAsia="de-DE"/>
+        </w:rPr>
+      </w:pPr>
+    </w:p>
+    <w:p>
+      <w:pPr>
+        <w:spacing w:after="0" w:line="240" w:lineRule="auto"/>
+        <w:rPr>
+          <w:rFonts w:ascii="Segoe UI" w:eastAsia="Times New Roman" w:hAnsi="Segoe UI" w:cs="Segoe UI"/>
+          <w:color w:val="212121"/>
+          <w:sz w:val="23"/>
+          <w:szCs w:val="23"/>
+          <w:shd w:val="clear" w:color="auto" w:fill="FFFFFF"/>
+          <w:lang w:val="en-US" w:eastAsia="de-DE"/>
+        </w:rPr>
+      </w:pPr>
+      <w:r>
+        <w:rPr>
+          <w:rFonts w:ascii="Segoe UI" w:eastAsia="Times New Roman" w:hAnsi="Segoe UI" w:cs="Segoe UI"/>
+          <w:color w:val="212121"/>
+          <w:sz w:val="23"/>
+          <w:szCs w:val="23"/>
+          <w:shd w:val="clear" w:color="auto" w:fill="FFFFFF"/>
+          <w:lang w:val="en-US" w:eastAsia="de-DE"/>
+        </w:rPr>
+        <w:t>-this is in the discussion, should I also include it here in the description of the cat?</w:t>
+      </w:r>
+      <w:r>
+        <w:rPr>
+          <w:rFonts w:ascii="Segoe UI" w:eastAsia="Times New Roman" w:hAnsi="Segoe UI" w:cs="Segoe UI"/>
+          <w:color w:val="212121"/>
+          <w:sz w:val="23"/>
+          <w:szCs w:val="23"/>
+          <w:lang w:val="en-US" w:eastAsia="de-DE"/>
+        </w:rPr>
+        <w:br/>
+      </w:r>
+      <w:r>
+        <w:rPr>
+          <w:rFonts w:ascii="Segoe UI" w:eastAsia="Times New Roman" w:hAnsi="Segoe UI" w:cs="Segoe UI"/>
+          <w:color w:val="212121"/>
+          <w:sz w:val="23"/>
+          <w:szCs w:val="23"/>
+          <w:lang w:val="en-US" w:eastAsia="de-DE"/>
+        </w:rPr>
+        <w:br/>
+      </w:r>
+      <w:r>
+        <w:rPr>
+          <w:rFonts w:ascii="Segoe UI" w:eastAsia="Times New Roman" w:hAnsi="Segoe UI" w:cs="Segoe UI"/>
+          <w:color w:val="212121"/>
+          <w:sz w:val="23"/>
+          <w:szCs w:val="23"/>
+          <w:shd w:val="clear" w:color="auto" w:fill="FFFFFF"/>
+          <w:lang w:val="en-US" w:eastAsia="de-DE"/>
+        </w:rPr>
+        <w:t>4.1</w:t>
+      </w:r>
+      <w:r>
+        <w:rPr>
+          <w:rFonts w:ascii="Segoe UI" w:eastAsia="Times New Roman" w:hAnsi="Segoe UI" w:cs="Segoe UI"/>
+          <w:color w:val="212121"/>
+          <w:sz w:val="23"/>
+          <w:szCs w:val="23"/>
+          <w:lang w:val="en-US" w:eastAsia="de-DE"/>
+        </w:rPr>
+        <w:br/>
+      </w:r>
+      <w:r>
+        <w:rPr>
+          <w:rFonts w:ascii="Segoe UI" w:eastAsia="Times New Roman" w:hAnsi="Segoe UI" w:cs="Segoe UI"/>
+          <w:color w:val="212121"/>
+          <w:sz w:val="23"/>
+          <w:szCs w:val="23"/>
+          <w:lang w:val="en-US" w:eastAsia="de-DE"/>
+        </w:rPr>
+        <w:br/>
+      </w:r>
+      <w:r>
+        <w:rPr>
+          <w:rFonts w:ascii="Segoe UI" w:eastAsia="Times New Roman" w:hAnsi="Segoe UI" w:cs="Segoe UI"/>
+          <w:color w:val="212121"/>
+          <w:sz w:val="23"/>
+          <w:szCs w:val="23"/>
+          <w:shd w:val="clear" w:color="auto" w:fill="FFFFFF"/>
+          <w:lang w:val="en-US" w:eastAsia="de-DE"/>
+        </w:rPr>
+        <w:t>About these five categories: Are they excluding each other while the annotators did them?</w:t>
+      </w:r>
+    </w:p>
+    <w:p>
+      <w:pPr>
+        <w:spacing w:after="0" w:line="240" w:lineRule="auto"/>
+        <w:rPr>
+          <w:rFonts w:ascii="Segoe UI" w:eastAsia="Times New Roman" w:hAnsi="Segoe UI" w:cs="Segoe UI"/>
+          <w:color w:val="212121"/>
+          <w:sz w:val="23"/>
+          <w:szCs w:val="23"/>
+          <w:shd w:val="clear" w:color="auto" w:fill="FFFFFF"/>
+          <w:lang w:val="en-US" w:eastAsia="de-DE"/>
+        </w:rPr>
+      </w:pPr>
+      <w:r>
+        <w:rPr>
+          <w:rFonts w:ascii="Segoe UI" w:eastAsia="Times New Roman" w:hAnsi="Segoe UI" w:cs="Segoe UI"/>
+          <w:color w:val="212121"/>
+          <w:sz w:val="23"/>
+          <w:szCs w:val="23"/>
+          <w:shd w:val="clear" w:color="auto" w:fill="FFFFFF"/>
+          <w:lang w:val="en-US" w:eastAsia="de-DE"/>
+        </w:rPr>
+        <w:t>-No, later when the numbers from the annotations results are discussed</w:t>
+      </w:r>
+      <w:r>
+        <w:rPr>
+          <w:rFonts w:ascii="Segoe UI" w:eastAsia="Times New Roman" w:hAnsi="Segoe UI" w:cs="Segoe UI"/>
+          <w:color w:val="212121"/>
+          <w:sz w:val="23"/>
+          <w:szCs w:val="23"/>
+          <w:shd w:val="clear" w:color="auto" w:fill="FFFFFF"/>
+          <w:lang w:val="en-US" w:eastAsia="de-DE"/>
+        </w:rPr>
+        <w:t xml:space="preserve"> I mention this</w:t>
+      </w:r>
+      <w:r>
+        <w:rPr>
+          <w:rFonts w:ascii="Segoe UI" w:eastAsia="Times New Roman" w:hAnsi="Segoe UI" w:cs="Segoe UI"/>
+          <w:color w:val="212121"/>
+          <w:sz w:val="23"/>
+          <w:szCs w:val="23"/>
+          <w:lang w:val="en-US" w:eastAsia="de-DE"/>
+        </w:rPr>
+        <w:br/>
+      </w:r>
+      <w:r>
+        <w:rPr>
+          <w:rFonts w:ascii="Segoe UI" w:eastAsia="Times New Roman" w:hAnsi="Segoe UI" w:cs="Segoe UI"/>
+          <w:color w:val="212121"/>
+          <w:sz w:val="23"/>
+          <w:szCs w:val="23"/>
+          <w:lang w:val="en-US" w:eastAsia="de-DE"/>
+        </w:rPr>
+        <w:br/>
+      </w:r>
+      <w:r>
+        <w:rPr>
+          <w:rFonts w:ascii="Segoe UI" w:eastAsia="Times New Roman" w:hAnsi="Segoe UI" w:cs="Segoe UI"/>
+          <w:color w:val="212121"/>
+          <w:sz w:val="23"/>
+          <w:szCs w:val="23"/>
+          <w:shd w:val="clear" w:color="auto" w:fill="FFFFFF"/>
+          <w:lang w:val="en-US" w:eastAsia="de-DE"/>
+        </w:rPr>
+        <w:t>fifth line from below: The annotation was based on the additional knowledge -&gt; I would rather say, the annotation was based on the least possible (relevant) knowledge that is necessary in order to solve the problem. Possibly, there are different relevant knowledge about a certain problem necessary, which do not need to be known together, but either one of that knowledge is necessary. does that make sense?</w:t>
+      </w:r>
+    </w:p>
+    <w:p>
+      <w:pPr>
+        <w:spacing w:after="0" w:line="240" w:lineRule="auto"/>
+        <w:rPr>
+          <w:rFonts w:ascii="Segoe UI" w:eastAsia="Times New Roman" w:hAnsi="Segoe UI" w:cs="Segoe UI"/>
+          <w:color w:val="212121"/>
+          <w:sz w:val="23"/>
+          <w:szCs w:val="23"/>
+          <w:shd w:val="clear" w:color="auto" w:fill="FFFFFF"/>
           <w:lang w:val="en-US" w:eastAsia="de-DE"/>
         </w:rPr>
       </w:pPr>
@@ -1200,852 +1883,6 @@
         </w:rPr>
         <w:t>-</w:t>
       </w:r>
-      <w:proofErr w:type="gramStart"/>
-      <w:r>
-        <w:rPr>
-          <w:rFonts w:ascii="Segoe UI" w:eastAsia="Times New Roman" w:hAnsi="Segoe UI" w:cs="Segoe UI"/>
-          <w:color w:val="212121"/>
-          <w:sz w:val="23"/>
-          <w:szCs w:val="23"/>
-          <w:shd w:val="clear" w:color="auto" w:fill="FFFFFF"/>
-          <w:lang w:val="en-US" w:eastAsia="de-DE"/>
-        </w:rPr>
-        <w:t>no</w:t>
-      </w:r>
-      <w:proofErr w:type="gramEnd"/>
-      <w:r>
-        <w:rPr>
-          <w:rFonts w:ascii="Segoe UI" w:eastAsia="Times New Roman" w:hAnsi="Segoe UI" w:cs="Segoe UI"/>
-          <w:color w:val="212121"/>
-          <w:sz w:val="23"/>
-          <w:szCs w:val="23"/>
-          <w:shd w:val="clear" w:color="auto" w:fill="FFFFFF"/>
-          <w:lang w:val="en-US" w:eastAsia="de-DE"/>
-        </w:rPr>
-        <w:t xml:space="preserve"> it’s just Who was weak</w:t>
-      </w:r>
-      <w:r>
-        <w:rPr>
-          <w:rFonts w:ascii="Segoe UI" w:eastAsia="Times New Roman" w:hAnsi="Segoe UI" w:cs="Segoe UI"/>
-          <w:color w:val="212121"/>
-          <w:sz w:val="23"/>
-          <w:szCs w:val="23"/>
-          <w:lang w:val="en-US" w:eastAsia="de-DE"/>
-        </w:rPr>
-        <w:br/>
-      </w:r>
-    </w:p>
-    <w:p>
-      <w:pPr>
-        <w:spacing w:after="0" w:line="240" w:lineRule="auto"/>
-        <w:rPr>
-          <w:rFonts w:ascii="Segoe UI" w:eastAsia="Times New Roman" w:hAnsi="Segoe UI" w:cs="Segoe UI"/>
-          <w:color w:val="212121"/>
-          <w:sz w:val="23"/>
-          <w:szCs w:val="23"/>
-          <w:shd w:val="clear" w:color="auto" w:fill="FFFFFF"/>
-          <w:lang w:val="en-US" w:eastAsia="de-DE"/>
-        </w:rPr>
-      </w:pPr>
-      <w:r>
-        <w:rPr>
-          <w:rFonts w:ascii="Segoe UI" w:eastAsia="Times New Roman" w:hAnsi="Segoe UI" w:cs="Segoe UI"/>
-          <w:color w:val="212121"/>
-          <w:sz w:val="23"/>
-          <w:szCs w:val="23"/>
-          <w:lang w:val="en-US" w:eastAsia="de-DE"/>
-        </w:rPr>
-        <w:br/>
-      </w:r>
-      <w:r>
-        <w:rPr>
-          <w:rFonts w:ascii="Segoe UI" w:eastAsia="Times New Roman" w:hAnsi="Segoe UI" w:cs="Segoe UI"/>
-          <w:color w:val="212121"/>
-          <w:sz w:val="23"/>
-          <w:szCs w:val="23"/>
-          <w:shd w:val="clear" w:color="auto" w:fill="FFFFFF"/>
-          <w:lang w:val="en-US" w:eastAsia="de-DE"/>
-        </w:rPr>
-        <w:t>The different colors in the figures (</w:t>
-      </w:r>
-      <w:proofErr w:type="gramStart"/>
-      <w:r>
-        <w:rPr>
-          <w:rFonts w:ascii="Segoe UI" w:eastAsia="Times New Roman" w:hAnsi="Segoe UI" w:cs="Segoe UI"/>
-          <w:color w:val="212121"/>
-          <w:sz w:val="23"/>
-          <w:szCs w:val="23"/>
-          <w:shd w:val="clear" w:color="auto" w:fill="FFFFFF"/>
-          <w:lang w:val="en-US" w:eastAsia="de-DE"/>
-        </w:rPr>
-        <w:t>and also</w:t>
-      </w:r>
-      <w:proofErr w:type="gramEnd"/>
-      <w:r>
-        <w:rPr>
-          <w:rFonts w:ascii="Segoe UI" w:eastAsia="Times New Roman" w:hAnsi="Segoe UI" w:cs="Segoe UI"/>
-          <w:color w:val="212121"/>
-          <w:sz w:val="23"/>
-          <w:szCs w:val="23"/>
-          <w:shd w:val="clear" w:color="auto" w:fill="FFFFFF"/>
-          <w:lang w:val="en-US" w:eastAsia="de-DE"/>
-        </w:rPr>
-        <w:t xml:space="preserve"> later for the annotators </w:t>
-      </w:r>
-      <w:proofErr w:type="spellStart"/>
-      <w:r>
-        <w:rPr>
-          <w:rFonts w:ascii="Segoe UI" w:eastAsia="Times New Roman" w:hAnsi="Segoe UI" w:cs="Segoe UI"/>
-          <w:color w:val="212121"/>
-          <w:sz w:val="23"/>
-          <w:szCs w:val="23"/>
-          <w:shd w:val="clear" w:color="auto" w:fill="FFFFFF"/>
-          <w:lang w:val="en-US" w:eastAsia="de-DE"/>
-        </w:rPr>
-        <w:t>i</w:t>
-      </w:r>
-      <w:proofErr w:type="spellEnd"/>
-      <w:r>
-        <w:rPr>
-          <w:rFonts w:ascii="Segoe UI" w:eastAsia="Times New Roman" w:hAnsi="Segoe UI" w:cs="Segoe UI"/>
-          <w:color w:val="212121"/>
-          <w:sz w:val="23"/>
-          <w:szCs w:val="23"/>
-          <w:shd w:val="clear" w:color="auto" w:fill="FFFFFF"/>
-          <w:lang w:val="en-US" w:eastAsia="de-DE"/>
-        </w:rPr>
-        <w:t xml:space="preserve"> problematic, because normally people print the paper out in black/ white. Maybe you can think of another way of presentation? gray, thick lines, italic, ...</w:t>
-      </w:r>
-      <w:r>
-        <w:rPr>
-          <w:rFonts w:ascii="Segoe UI" w:eastAsia="Times New Roman" w:hAnsi="Segoe UI" w:cs="Segoe UI"/>
-          <w:color w:val="212121"/>
-          <w:sz w:val="23"/>
-          <w:szCs w:val="23"/>
-          <w:lang w:val="en-US" w:eastAsia="de-DE"/>
-        </w:rPr>
-        <w:br/>
-      </w:r>
-      <w:r>
-        <w:rPr>
-          <w:rFonts w:ascii="Segoe UI" w:eastAsia="Times New Roman" w:hAnsi="Segoe UI" w:cs="Segoe UI"/>
-          <w:color w:val="212121"/>
-          <w:sz w:val="23"/>
-          <w:szCs w:val="23"/>
-          <w:lang w:val="en-US" w:eastAsia="de-DE"/>
-        </w:rPr>
-        <w:br/>
-      </w:r>
-      <w:r>
-        <w:rPr>
-          <w:rFonts w:ascii="Segoe UI" w:eastAsia="Times New Roman" w:hAnsi="Segoe UI" w:cs="Segoe UI"/>
-          <w:color w:val="212121"/>
-          <w:sz w:val="23"/>
-          <w:szCs w:val="23"/>
-          <w:lang w:val="en-US" w:eastAsia="de-DE"/>
-        </w:rPr>
-        <w:br/>
-      </w:r>
-      <w:r>
-        <w:rPr>
-          <w:rFonts w:ascii="Segoe UI" w:eastAsia="Times New Roman" w:hAnsi="Segoe UI" w:cs="Segoe UI"/>
-          <w:color w:val="212121"/>
-          <w:sz w:val="23"/>
-          <w:szCs w:val="23"/>
-          <w:lang w:val="en-US" w:eastAsia="de-DE"/>
-        </w:rPr>
-        <w:br/>
-      </w:r>
-      <w:r>
-        <w:rPr>
-          <w:rFonts w:ascii="Segoe UI" w:eastAsia="Times New Roman" w:hAnsi="Segoe UI" w:cs="Segoe UI"/>
-          <w:color w:val="212121"/>
-          <w:sz w:val="23"/>
-          <w:szCs w:val="23"/>
-          <w:shd w:val="clear" w:color="auto" w:fill="FFFFFF"/>
-          <w:lang w:val="en-US" w:eastAsia="de-DE"/>
-        </w:rPr>
-        <w:t>page 18, 3.2</w:t>
-      </w:r>
-      <w:r>
-        <w:rPr>
-          <w:rFonts w:ascii="Segoe UI" w:eastAsia="Times New Roman" w:hAnsi="Segoe UI" w:cs="Segoe UI"/>
-          <w:color w:val="212121"/>
-          <w:sz w:val="23"/>
-          <w:szCs w:val="23"/>
-          <w:lang w:val="en-US" w:eastAsia="de-DE"/>
-        </w:rPr>
-        <w:br/>
-      </w:r>
-      <w:r>
-        <w:rPr>
-          <w:rFonts w:ascii="Segoe UI" w:eastAsia="Times New Roman" w:hAnsi="Segoe UI" w:cs="Segoe UI"/>
-          <w:color w:val="212121"/>
-          <w:sz w:val="23"/>
-          <w:szCs w:val="23"/>
-          <w:lang w:val="en-US" w:eastAsia="de-DE"/>
-        </w:rPr>
-        <w:br/>
-      </w:r>
-      <w:r>
-        <w:rPr>
-          <w:rFonts w:ascii="Segoe UI" w:eastAsia="Times New Roman" w:hAnsi="Segoe UI" w:cs="Segoe UI"/>
-          <w:color w:val="212121"/>
-          <w:sz w:val="23"/>
-          <w:szCs w:val="23"/>
-          <w:shd w:val="clear" w:color="auto" w:fill="FFFFFF"/>
-          <w:lang w:val="en-US" w:eastAsia="de-DE"/>
-        </w:rPr>
-        <w:t xml:space="preserve">why is </w:t>
-      </w:r>
-      <w:proofErr w:type="gramStart"/>
-      <w:r>
-        <w:rPr>
-          <w:rFonts w:ascii="Segoe UI" w:eastAsia="Times New Roman" w:hAnsi="Segoe UI" w:cs="Segoe UI"/>
-          <w:color w:val="212121"/>
-          <w:sz w:val="23"/>
-          <w:szCs w:val="23"/>
-          <w:shd w:val="clear" w:color="auto" w:fill="FFFFFF"/>
-          <w:lang w:val="en-US" w:eastAsia="de-DE"/>
-        </w:rPr>
-        <w:t>Reasoning  Algorithm</w:t>
-      </w:r>
-      <w:proofErr w:type="gramEnd"/>
-      <w:r>
-        <w:rPr>
-          <w:rFonts w:ascii="Segoe UI" w:eastAsia="Times New Roman" w:hAnsi="Segoe UI" w:cs="Segoe UI"/>
-          <w:color w:val="212121"/>
-          <w:sz w:val="23"/>
-          <w:szCs w:val="23"/>
-          <w:shd w:val="clear" w:color="auto" w:fill="FFFFFF"/>
-          <w:lang w:val="en-US" w:eastAsia="de-DE"/>
-        </w:rPr>
-        <w:t xml:space="preserve"> in capital letters?</w:t>
-      </w:r>
-    </w:p>
-    <w:p>
-      <w:pPr>
-        <w:spacing w:after="0" w:line="240" w:lineRule="auto"/>
-        <w:rPr>
-          <w:rFonts w:ascii="Segoe UI" w:eastAsia="Times New Roman" w:hAnsi="Segoe UI" w:cs="Segoe UI"/>
-          <w:color w:val="212121"/>
-          <w:sz w:val="23"/>
-          <w:szCs w:val="23"/>
-          <w:shd w:val="clear" w:color="auto" w:fill="FFFFFF"/>
-          <w:lang w:val="en-US" w:eastAsia="de-DE"/>
-        </w:rPr>
-      </w:pPr>
-    </w:p>
-    <w:p>
-      <w:pPr>
-        <w:spacing w:after="0" w:line="240" w:lineRule="auto"/>
-        <w:rPr>
-          <w:rFonts w:ascii="Segoe UI" w:eastAsia="Times New Roman" w:hAnsi="Segoe UI" w:cs="Segoe UI"/>
-          <w:color w:val="212121"/>
-          <w:sz w:val="23"/>
-          <w:szCs w:val="23"/>
-          <w:shd w:val="clear" w:color="auto" w:fill="FFFFFF"/>
-          <w:lang w:val="en-US" w:eastAsia="de-DE"/>
-        </w:rPr>
-      </w:pPr>
-      <w:r>
-        <w:rPr>
-          <w:rFonts w:ascii="Segoe UI" w:eastAsia="Times New Roman" w:hAnsi="Segoe UI" w:cs="Segoe UI"/>
-          <w:color w:val="212121"/>
-          <w:sz w:val="23"/>
-          <w:szCs w:val="23"/>
-          <w:shd w:val="clear" w:color="auto" w:fill="FFFFFF"/>
-          <w:lang w:val="en-US" w:eastAsia="de-DE"/>
-        </w:rPr>
-        <w:lastRenderedPageBreak/>
-        <w:t>-because I introduce here the shortcut for it (RA)</w:t>
-      </w:r>
-      <w:r>
-        <w:rPr>
-          <w:rFonts w:ascii="Segoe UI" w:eastAsia="Times New Roman" w:hAnsi="Segoe UI" w:cs="Segoe UI"/>
-          <w:color w:val="212121"/>
-          <w:sz w:val="23"/>
-          <w:szCs w:val="23"/>
-          <w:lang w:val="en-US" w:eastAsia="de-DE"/>
-        </w:rPr>
-        <w:br/>
-      </w:r>
-      <w:r>
-        <w:rPr>
-          <w:rFonts w:ascii="Segoe UI" w:eastAsia="Times New Roman" w:hAnsi="Segoe UI" w:cs="Segoe UI"/>
-          <w:color w:val="212121"/>
-          <w:sz w:val="23"/>
-          <w:szCs w:val="23"/>
-          <w:lang w:val="en-US" w:eastAsia="de-DE"/>
-        </w:rPr>
-        <w:br/>
-      </w:r>
-      <w:r>
-        <w:rPr>
-          <w:rFonts w:ascii="Segoe UI" w:eastAsia="Times New Roman" w:hAnsi="Segoe UI" w:cs="Segoe UI"/>
-          <w:color w:val="212121"/>
-          <w:sz w:val="23"/>
-          <w:szCs w:val="23"/>
-          <w:shd w:val="clear" w:color="auto" w:fill="FFFFFF"/>
-          <w:lang w:val="en-US" w:eastAsia="de-DE"/>
-        </w:rPr>
-        <w:t xml:space="preserve">Phase 1: To explain the 'merge' you could show this merge </w:t>
-      </w:r>
-      <w:proofErr w:type="spellStart"/>
-      <w:r>
-        <w:rPr>
-          <w:rFonts w:ascii="Segoe UI" w:eastAsia="Times New Roman" w:hAnsi="Segoe UI" w:cs="Segoe UI"/>
-          <w:color w:val="212121"/>
-          <w:sz w:val="23"/>
-          <w:szCs w:val="23"/>
-          <w:shd w:val="clear" w:color="auto" w:fill="FFFFFF"/>
-          <w:lang w:val="en-US" w:eastAsia="de-DE"/>
-        </w:rPr>
-        <w:t>wrt</w:t>
-      </w:r>
-      <w:proofErr w:type="spellEnd"/>
-      <w:r>
-        <w:rPr>
-          <w:rFonts w:ascii="Segoe UI" w:eastAsia="Times New Roman" w:hAnsi="Segoe UI" w:cs="Segoe UI"/>
-          <w:color w:val="212121"/>
-          <w:sz w:val="23"/>
-          <w:szCs w:val="23"/>
-          <w:shd w:val="clear" w:color="auto" w:fill="FFFFFF"/>
-          <w:lang w:val="en-US" w:eastAsia="de-DE"/>
-        </w:rPr>
-        <w:t xml:space="preserve"> Figure 3.1 and 3.2?</w:t>
-      </w:r>
-      <w:r>
-        <w:rPr>
-          <w:rFonts w:ascii="Segoe UI" w:eastAsia="Times New Roman" w:hAnsi="Segoe UI" w:cs="Segoe UI"/>
-          <w:color w:val="212121"/>
-          <w:sz w:val="23"/>
-          <w:szCs w:val="23"/>
-          <w:lang w:val="en-US" w:eastAsia="de-DE"/>
-        </w:rPr>
-        <w:br/>
-      </w:r>
-      <w:r>
-        <w:rPr>
-          <w:rFonts w:ascii="Segoe UI" w:eastAsia="Times New Roman" w:hAnsi="Segoe UI" w:cs="Segoe UI"/>
-          <w:color w:val="212121"/>
-          <w:sz w:val="23"/>
-          <w:szCs w:val="23"/>
-          <w:lang w:val="en-US" w:eastAsia="de-DE"/>
-        </w:rPr>
-        <w:br/>
-      </w:r>
-      <w:r>
-        <w:rPr>
-          <w:rFonts w:ascii="Segoe UI" w:eastAsia="Times New Roman" w:hAnsi="Segoe UI" w:cs="Segoe UI"/>
-          <w:color w:val="212121"/>
-          <w:sz w:val="23"/>
-          <w:szCs w:val="23"/>
-          <w:shd w:val="clear" w:color="auto" w:fill="FFFFFF"/>
-          <w:lang w:val="en-US" w:eastAsia="de-DE"/>
-        </w:rPr>
-        <w:t>I do not understand the second step of 2. Probably if you would have a merged figure, you could refer to these examples in that figure? and then finally for step 5, show the resulting graph, which you might want to refer to in the steps in Phase 2</w:t>
-      </w:r>
-      <w:r>
-        <w:rPr>
-          <w:rFonts w:ascii="Segoe UI" w:eastAsia="Times New Roman" w:hAnsi="Segoe UI" w:cs="Segoe UI"/>
-          <w:color w:val="212121"/>
-          <w:sz w:val="23"/>
-          <w:szCs w:val="23"/>
-          <w:lang w:val="en-US" w:eastAsia="de-DE"/>
-        </w:rPr>
-        <w:br/>
-      </w:r>
-      <w:r>
-        <w:rPr>
-          <w:rFonts w:ascii="Segoe UI" w:eastAsia="Times New Roman" w:hAnsi="Segoe UI" w:cs="Segoe UI"/>
-          <w:color w:val="212121"/>
-          <w:sz w:val="23"/>
-          <w:szCs w:val="23"/>
-          <w:lang w:val="en-US" w:eastAsia="de-DE"/>
-        </w:rPr>
-        <w:br/>
-      </w:r>
-      <w:r>
-        <w:rPr>
-          <w:rFonts w:ascii="Segoe UI" w:eastAsia="Times New Roman" w:hAnsi="Segoe UI" w:cs="Segoe UI"/>
-          <w:color w:val="212121"/>
-          <w:sz w:val="23"/>
-          <w:szCs w:val="23"/>
-          <w:lang w:val="en-US" w:eastAsia="de-DE"/>
-        </w:rPr>
-        <w:br/>
-      </w:r>
-      <w:r>
-        <w:rPr>
-          <w:rFonts w:ascii="Segoe UI" w:eastAsia="Times New Roman" w:hAnsi="Segoe UI" w:cs="Segoe UI"/>
-          <w:color w:val="212121"/>
-          <w:sz w:val="23"/>
-          <w:szCs w:val="23"/>
-          <w:lang w:val="en-US" w:eastAsia="de-DE"/>
-        </w:rPr>
-        <w:br/>
-      </w:r>
-      <w:r>
-        <w:rPr>
-          <w:rFonts w:ascii="Segoe UI" w:eastAsia="Times New Roman" w:hAnsi="Segoe UI" w:cs="Segoe UI"/>
-          <w:color w:val="212121"/>
-          <w:sz w:val="23"/>
-          <w:szCs w:val="23"/>
-          <w:lang w:val="en-US" w:eastAsia="de-DE"/>
-        </w:rPr>
-        <w:br/>
-      </w:r>
-      <w:r>
-        <w:rPr>
-          <w:rFonts w:ascii="Segoe UI" w:eastAsia="Times New Roman" w:hAnsi="Segoe UI" w:cs="Segoe UI"/>
-          <w:color w:val="212121"/>
-          <w:sz w:val="23"/>
-          <w:szCs w:val="23"/>
-          <w:shd w:val="clear" w:color="auto" w:fill="FFFFFF"/>
-          <w:lang w:val="en-US" w:eastAsia="de-DE"/>
-        </w:rPr>
-        <w:t>page 20, Observations</w:t>
-      </w:r>
-      <w:r>
-        <w:rPr>
-          <w:rFonts w:ascii="Segoe UI" w:eastAsia="Times New Roman" w:hAnsi="Segoe UI" w:cs="Segoe UI"/>
-          <w:color w:val="212121"/>
-          <w:sz w:val="23"/>
-          <w:szCs w:val="23"/>
-          <w:lang w:val="en-US" w:eastAsia="de-DE"/>
-        </w:rPr>
-        <w:br/>
-      </w:r>
-      <w:r>
-        <w:rPr>
-          <w:rFonts w:ascii="Segoe UI" w:eastAsia="Times New Roman" w:hAnsi="Segoe UI" w:cs="Segoe UI"/>
-          <w:color w:val="212121"/>
-          <w:sz w:val="23"/>
-          <w:szCs w:val="23"/>
-          <w:lang w:val="en-US" w:eastAsia="de-DE"/>
-        </w:rPr>
-        <w:br/>
-      </w:r>
-      <w:r>
-        <w:rPr>
-          <w:rFonts w:ascii="Segoe UI" w:eastAsia="Times New Roman" w:hAnsi="Segoe UI" w:cs="Segoe UI"/>
-          <w:color w:val="212121"/>
-          <w:sz w:val="23"/>
-          <w:szCs w:val="23"/>
-          <w:shd w:val="clear" w:color="auto" w:fill="FFFFFF"/>
-          <w:lang w:val="en-US" w:eastAsia="de-DE"/>
-        </w:rPr>
-        <w:t xml:space="preserve">I thought that by now, the WSC problems and their corresponding knowledge types are now publicly available, </w:t>
-      </w:r>
-      <w:proofErr w:type="spellStart"/>
-      <w:r>
-        <w:rPr>
-          <w:rFonts w:ascii="Segoe UI" w:eastAsia="Times New Roman" w:hAnsi="Segoe UI" w:cs="Segoe UI"/>
-          <w:color w:val="212121"/>
-          <w:sz w:val="23"/>
-          <w:szCs w:val="23"/>
-          <w:shd w:val="clear" w:color="auto" w:fill="FFFFFF"/>
-          <w:lang w:val="en-US" w:eastAsia="de-DE"/>
-        </w:rPr>
-        <w:t>arent</w:t>
-      </w:r>
-      <w:proofErr w:type="spellEnd"/>
-      <w:r>
-        <w:rPr>
-          <w:rFonts w:ascii="Segoe UI" w:eastAsia="Times New Roman" w:hAnsi="Segoe UI" w:cs="Segoe UI"/>
-          <w:color w:val="212121"/>
-          <w:sz w:val="23"/>
-          <w:szCs w:val="23"/>
-          <w:shd w:val="clear" w:color="auto" w:fill="FFFFFF"/>
-          <w:lang w:val="en-US" w:eastAsia="de-DE"/>
-        </w:rPr>
-        <w:t xml:space="preserve"> they?</w:t>
-      </w:r>
-    </w:p>
-    <w:p>
-      <w:pPr>
-        <w:spacing w:after="0" w:line="240" w:lineRule="auto"/>
-        <w:rPr>
-          <w:rFonts w:ascii="Segoe UI" w:eastAsia="Times New Roman" w:hAnsi="Segoe UI" w:cs="Segoe UI"/>
-          <w:color w:val="212121"/>
-          <w:sz w:val="23"/>
-          <w:szCs w:val="23"/>
-          <w:shd w:val="clear" w:color="auto" w:fill="FFFFFF"/>
-          <w:lang w:val="en-US" w:eastAsia="de-DE"/>
-        </w:rPr>
-      </w:pPr>
-    </w:p>
-    <w:p>
-      <w:pPr>
-        <w:spacing w:after="0" w:line="240" w:lineRule="auto"/>
-        <w:rPr>
-          <w:rFonts w:ascii="Segoe UI" w:eastAsia="Times New Roman" w:hAnsi="Segoe UI" w:cs="Segoe UI"/>
-          <w:color w:val="212121"/>
-          <w:sz w:val="23"/>
-          <w:szCs w:val="23"/>
-          <w:shd w:val="clear" w:color="auto" w:fill="FFFFFF"/>
-          <w:lang w:val="en-US" w:eastAsia="de-DE"/>
-        </w:rPr>
-      </w:pPr>
-      <w:r>
-        <w:rPr>
-          <w:rFonts w:ascii="Segoe UI" w:eastAsia="Times New Roman" w:hAnsi="Segoe UI" w:cs="Segoe UI"/>
-          <w:color w:val="212121"/>
-          <w:sz w:val="23"/>
-          <w:szCs w:val="23"/>
-          <w:shd w:val="clear" w:color="auto" w:fill="FFFFFF"/>
-          <w:lang w:val="en-US" w:eastAsia="de-DE"/>
-        </w:rPr>
-        <w:t xml:space="preserve">-not really… I found them on the git hub of Sharma, but </w:t>
-      </w:r>
-      <w:proofErr w:type="gramStart"/>
-      <w:r>
-        <w:rPr>
-          <w:rFonts w:ascii="Segoe UI" w:eastAsia="Times New Roman" w:hAnsi="Segoe UI" w:cs="Segoe UI"/>
-          <w:color w:val="212121"/>
-          <w:sz w:val="23"/>
-          <w:szCs w:val="23"/>
-          <w:shd w:val="clear" w:color="auto" w:fill="FFFFFF"/>
-          <w:lang w:val="en-US" w:eastAsia="de-DE"/>
-        </w:rPr>
-        <w:t>I  don’t</w:t>
-      </w:r>
-      <w:proofErr w:type="gramEnd"/>
-      <w:r>
-        <w:rPr>
-          <w:rFonts w:ascii="Segoe UI" w:eastAsia="Times New Roman" w:hAnsi="Segoe UI" w:cs="Segoe UI"/>
-          <w:color w:val="212121"/>
-          <w:sz w:val="23"/>
-          <w:szCs w:val="23"/>
-          <w:shd w:val="clear" w:color="auto" w:fill="FFFFFF"/>
-          <w:lang w:val="en-US" w:eastAsia="de-DE"/>
-        </w:rPr>
-        <w:t xml:space="preserve"> think this counts as publicly available because I was really looking for them.</w:t>
-      </w:r>
-      <w:r>
-        <w:rPr>
-          <w:rFonts w:ascii="Segoe UI" w:eastAsia="Times New Roman" w:hAnsi="Segoe UI" w:cs="Segoe UI"/>
-          <w:color w:val="212121"/>
-          <w:sz w:val="23"/>
-          <w:szCs w:val="23"/>
-          <w:lang w:val="en-US" w:eastAsia="de-DE"/>
-        </w:rPr>
-        <w:br/>
-      </w:r>
-      <w:r>
-        <w:rPr>
-          <w:rFonts w:ascii="Segoe UI" w:eastAsia="Times New Roman" w:hAnsi="Segoe UI" w:cs="Segoe UI"/>
-          <w:color w:val="212121"/>
-          <w:sz w:val="23"/>
-          <w:szCs w:val="23"/>
-          <w:lang w:val="en-US" w:eastAsia="de-DE"/>
-        </w:rPr>
-        <w:br/>
-      </w:r>
-      <w:r>
-        <w:rPr>
-          <w:rFonts w:ascii="Segoe UI" w:eastAsia="Times New Roman" w:hAnsi="Segoe UI" w:cs="Segoe UI"/>
-          <w:color w:val="212121"/>
-          <w:sz w:val="23"/>
-          <w:szCs w:val="23"/>
-          <w:shd w:val="clear" w:color="auto" w:fill="FFFFFF"/>
-          <w:lang w:val="en-US" w:eastAsia="de-DE"/>
-        </w:rPr>
-        <w:t>Btw. do you have the email that Sharma sent you? What exactly did he answer you, when you told him that this 'crucial' relation did not have any effect?</w:t>
-      </w:r>
-    </w:p>
-    <w:p>
-      <w:pPr>
-        <w:spacing w:after="0" w:line="240" w:lineRule="auto"/>
-        <w:rPr>
-          <w:rFonts w:ascii="Segoe UI" w:eastAsia="Times New Roman" w:hAnsi="Segoe UI" w:cs="Segoe UI"/>
-          <w:color w:val="212121"/>
-          <w:sz w:val="23"/>
-          <w:szCs w:val="23"/>
-          <w:shd w:val="clear" w:color="auto" w:fill="FFFFFF"/>
-          <w:lang w:val="en-US" w:eastAsia="de-DE"/>
-        </w:rPr>
-      </w:pPr>
-      <w:r>
-        <w:rPr>
-          <w:rFonts w:ascii="Segoe UI" w:eastAsia="Times New Roman" w:hAnsi="Segoe UI" w:cs="Segoe UI"/>
-          <w:color w:val="212121"/>
-          <w:sz w:val="23"/>
-          <w:szCs w:val="23"/>
-          <w:shd w:val="clear" w:color="auto" w:fill="FFFFFF"/>
-          <w:lang w:val="en-US" w:eastAsia="de-DE"/>
-        </w:rPr>
-        <w:t>-should I include in this report that I contacted him and what was the discussion???</w:t>
-      </w:r>
-    </w:p>
-    <w:p>
-      <w:pPr>
-        <w:spacing w:after="0" w:line="240" w:lineRule="auto"/>
-        <w:rPr>
-          <w:rFonts w:ascii="Segoe UI" w:eastAsia="Times New Roman" w:hAnsi="Segoe UI" w:cs="Segoe UI"/>
-          <w:color w:val="212121"/>
-          <w:sz w:val="23"/>
-          <w:szCs w:val="23"/>
-          <w:shd w:val="clear" w:color="auto" w:fill="FFFFFF"/>
-          <w:lang w:val="en-US" w:eastAsia="de-DE"/>
-        </w:rPr>
-      </w:pPr>
-      <w:r>
-        <w:rPr>
-          <w:rFonts w:ascii="Segoe UI" w:eastAsia="Times New Roman" w:hAnsi="Segoe UI" w:cs="Segoe UI"/>
-          <w:color w:val="212121"/>
-          <w:sz w:val="23"/>
-          <w:szCs w:val="23"/>
-          <w:shd w:val="clear" w:color="auto" w:fill="FFFFFF"/>
-          <w:lang w:val="en-US" w:eastAsia="de-DE"/>
-        </w:rPr>
-        <w:t>page 21, Chapter 4</w:t>
-      </w:r>
-      <w:r>
-        <w:rPr>
-          <w:rFonts w:ascii="Segoe UI" w:eastAsia="Times New Roman" w:hAnsi="Segoe UI" w:cs="Segoe UI"/>
-          <w:color w:val="212121"/>
-          <w:sz w:val="23"/>
-          <w:szCs w:val="23"/>
-          <w:lang w:val="en-US" w:eastAsia="de-DE"/>
-        </w:rPr>
-        <w:br/>
-      </w:r>
-      <w:r>
-        <w:rPr>
-          <w:rFonts w:ascii="Segoe UI" w:eastAsia="Times New Roman" w:hAnsi="Segoe UI" w:cs="Segoe UI"/>
-          <w:color w:val="212121"/>
-          <w:sz w:val="23"/>
-          <w:szCs w:val="23"/>
-          <w:lang w:val="en-US" w:eastAsia="de-DE"/>
-        </w:rPr>
-        <w:br/>
-      </w:r>
-      <w:r>
-        <w:rPr>
-          <w:rFonts w:ascii="Segoe UI" w:eastAsia="Times New Roman" w:hAnsi="Segoe UI" w:cs="Segoe UI"/>
-          <w:color w:val="212121"/>
-          <w:sz w:val="23"/>
-          <w:szCs w:val="23"/>
-          <w:shd w:val="clear" w:color="auto" w:fill="FFFFFF"/>
-          <w:lang w:val="en-US" w:eastAsia="de-DE"/>
-        </w:rPr>
-        <w:t xml:space="preserve">Different than in Sharma et al, our categories rely on the content and not on the grammatical/ causal structure of the sentences. I think that is something which you should </w:t>
-      </w:r>
-      <w:proofErr w:type="spellStart"/>
-      <w:r>
-        <w:rPr>
-          <w:rFonts w:ascii="Segoe UI" w:eastAsia="Times New Roman" w:hAnsi="Segoe UI" w:cs="Segoe UI"/>
-          <w:color w:val="212121"/>
-          <w:sz w:val="23"/>
-          <w:szCs w:val="23"/>
-          <w:shd w:val="clear" w:color="auto" w:fill="FFFFFF"/>
-          <w:lang w:val="en-US" w:eastAsia="de-DE"/>
-        </w:rPr>
-        <w:t>emphazise</w:t>
-      </w:r>
-      <w:proofErr w:type="spellEnd"/>
-      <w:r>
-        <w:rPr>
-          <w:rFonts w:ascii="Segoe UI" w:eastAsia="Times New Roman" w:hAnsi="Segoe UI" w:cs="Segoe UI"/>
-          <w:color w:val="212121"/>
-          <w:sz w:val="23"/>
-          <w:szCs w:val="23"/>
-          <w:shd w:val="clear" w:color="auto" w:fill="FFFFFF"/>
-          <w:lang w:val="en-US" w:eastAsia="de-DE"/>
-        </w:rPr>
-        <w:t xml:space="preserve"> more</w:t>
-      </w:r>
-    </w:p>
-    <w:p>
-      <w:pPr>
-        <w:spacing w:after="0" w:line="240" w:lineRule="auto"/>
-        <w:rPr>
-          <w:rFonts w:ascii="Segoe UI" w:eastAsia="Times New Roman" w:hAnsi="Segoe UI" w:cs="Segoe UI"/>
-          <w:color w:val="212121"/>
-          <w:sz w:val="23"/>
-          <w:szCs w:val="23"/>
-          <w:shd w:val="clear" w:color="auto" w:fill="FFFFFF"/>
-          <w:lang w:val="en-US" w:eastAsia="de-DE"/>
-        </w:rPr>
-      </w:pPr>
-    </w:p>
-    <w:p>
-      <w:pPr>
-        <w:spacing w:after="0" w:line="240" w:lineRule="auto"/>
-        <w:rPr>
-          <w:rFonts w:ascii="Segoe UI" w:eastAsia="Times New Roman" w:hAnsi="Segoe UI" w:cs="Segoe UI"/>
-          <w:color w:val="212121"/>
-          <w:sz w:val="23"/>
-          <w:szCs w:val="23"/>
-          <w:shd w:val="clear" w:color="auto" w:fill="FFFFFF"/>
-          <w:lang w:val="en-US" w:eastAsia="de-DE"/>
-        </w:rPr>
-      </w:pPr>
-      <w:r>
-        <w:rPr>
-          <w:rFonts w:ascii="Segoe UI" w:eastAsia="Times New Roman" w:hAnsi="Segoe UI" w:cs="Segoe UI"/>
-          <w:color w:val="212121"/>
-          <w:sz w:val="23"/>
-          <w:szCs w:val="23"/>
-          <w:shd w:val="clear" w:color="auto" w:fill="FFFFFF"/>
-          <w:lang w:val="en-US" w:eastAsia="de-DE"/>
-        </w:rPr>
-        <w:t>-this is in the discussion, should I also include it here in the description of the cat?</w:t>
-      </w:r>
-      <w:r>
-        <w:rPr>
-          <w:rFonts w:ascii="Segoe UI" w:eastAsia="Times New Roman" w:hAnsi="Segoe UI" w:cs="Segoe UI"/>
-          <w:color w:val="212121"/>
-          <w:sz w:val="23"/>
-          <w:szCs w:val="23"/>
-          <w:lang w:val="en-US" w:eastAsia="de-DE"/>
-        </w:rPr>
-        <w:br/>
-      </w:r>
-      <w:r>
-        <w:rPr>
-          <w:rFonts w:ascii="Segoe UI" w:eastAsia="Times New Roman" w:hAnsi="Segoe UI" w:cs="Segoe UI"/>
-          <w:color w:val="212121"/>
-          <w:sz w:val="23"/>
-          <w:szCs w:val="23"/>
-          <w:lang w:val="en-US" w:eastAsia="de-DE"/>
-        </w:rPr>
-        <w:br/>
-      </w:r>
-      <w:r>
-        <w:rPr>
-          <w:rFonts w:ascii="Segoe UI" w:eastAsia="Times New Roman" w:hAnsi="Segoe UI" w:cs="Segoe UI"/>
-          <w:color w:val="212121"/>
-          <w:sz w:val="23"/>
-          <w:szCs w:val="23"/>
-          <w:shd w:val="clear" w:color="auto" w:fill="FFFFFF"/>
-          <w:lang w:val="en-US" w:eastAsia="de-DE"/>
-        </w:rPr>
-        <w:t>4.1</w:t>
-      </w:r>
-      <w:r>
-        <w:rPr>
-          <w:rFonts w:ascii="Segoe UI" w:eastAsia="Times New Roman" w:hAnsi="Segoe UI" w:cs="Segoe UI"/>
-          <w:color w:val="212121"/>
-          <w:sz w:val="23"/>
-          <w:szCs w:val="23"/>
-          <w:lang w:val="en-US" w:eastAsia="de-DE"/>
-        </w:rPr>
-        <w:br/>
-      </w:r>
-      <w:r>
-        <w:rPr>
-          <w:rFonts w:ascii="Segoe UI" w:eastAsia="Times New Roman" w:hAnsi="Segoe UI" w:cs="Segoe UI"/>
-          <w:color w:val="212121"/>
-          <w:sz w:val="23"/>
-          <w:szCs w:val="23"/>
-          <w:lang w:val="en-US" w:eastAsia="de-DE"/>
-        </w:rPr>
-        <w:br/>
-      </w:r>
-      <w:r>
-        <w:rPr>
-          <w:rFonts w:ascii="Segoe UI" w:eastAsia="Times New Roman" w:hAnsi="Segoe UI" w:cs="Segoe UI"/>
-          <w:color w:val="212121"/>
-          <w:sz w:val="23"/>
-          <w:szCs w:val="23"/>
-          <w:shd w:val="clear" w:color="auto" w:fill="FFFFFF"/>
-          <w:lang w:val="en-US" w:eastAsia="de-DE"/>
-        </w:rPr>
-        <w:t>About these five categories: Are they excluding each other while the annotators did them?</w:t>
-      </w:r>
-    </w:p>
-    <w:p>
-      <w:pPr>
-        <w:spacing w:after="0" w:line="240" w:lineRule="auto"/>
-        <w:rPr>
-          <w:rFonts w:ascii="Segoe UI" w:eastAsia="Times New Roman" w:hAnsi="Segoe UI" w:cs="Segoe UI"/>
-          <w:color w:val="212121"/>
-          <w:sz w:val="23"/>
-          <w:szCs w:val="23"/>
-          <w:shd w:val="clear" w:color="auto" w:fill="FFFFFF"/>
-          <w:lang w:val="en-US" w:eastAsia="de-DE"/>
-        </w:rPr>
-      </w:pPr>
-      <w:r>
-        <w:rPr>
-          <w:rFonts w:ascii="Segoe UI" w:eastAsia="Times New Roman" w:hAnsi="Segoe UI" w:cs="Segoe UI"/>
-          <w:color w:val="212121"/>
-          <w:sz w:val="23"/>
-          <w:szCs w:val="23"/>
-          <w:shd w:val="clear" w:color="auto" w:fill="FFFFFF"/>
-          <w:lang w:val="en-US" w:eastAsia="de-DE"/>
-        </w:rPr>
-        <w:t>-No, later when the numbers from the annotations results are discussed</w:t>
-      </w:r>
-      <w:r>
-        <w:rPr>
-          <w:rFonts w:ascii="Segoe UI" w:eastAsia="Times New Roman" w:hAnsi="Segoe UI" w:cs="Segoe UI"/>
-          <w:color w:val="212121"/>
-          <w:sz w:val="23"/>
-          <w:szCs w:val="23"/>
-          <w:shd w:val="clear" w:color="auto" w:fill="FFFFFF"/>
-          <w:lang w:val="en-US" w:eastAsia="de-DE"/>
-        </w:rPr>
-        <w:t xml:space="preserve"> I mention this</w:t>
-      </w:r>
-      <w:r>
-        <w:rPr>
-          <w:rFonts w:ascii="Segoe UI" w:eastAsia="Times New Roman" w:hAnsi="Segoe UI" w:cs="Segoe UI"/>
-          <w:color w:val="212121"/>
-          <w:sz w:val="23"/>
-          <w:szCs w:val="23"/>
-          <w:lang w:val="en-US" w:eastAsia="de-DE"/>
-        </w:rPr>
-        <w:br/>
-      </w:r>
-      <w:r>
-        <w:rPr>
-          <w:rFonts w:ascii="Segoe UI" w:eastAsia="Times New Roman" w:hAnsi="Segoe UI" w:cs="Segoe UI"/>
-          <w:color w:val="212121"/>
-          <w:sz w:val="23"/>
-          <w:szCs w:val="23"/>
-          <w:lang w:val="en-US" w:eastAsia="de-DE"/>
-        </w:rPr>
-        <w:br/>
-      </w:r>
-      <w:r>
-        <w:rPr>
-          <w:rFonts w:ascii="Segoe UI" w:eastAsia="Times New Roman" w:hAnsi="Segoe UI" w:cs="Segoe UI"/>
-          <w:color w:val="212121"/>
-          <w:sz w:val="23"/>
-          <w:szCs w:val="23"/>
-          <w:shd w:val="clear" w:color="auto" w:fill="FFFFFF"/>
-          <w:lang w:val="en-US" w:eastAsia="de-DE"/>
-        </w:rPr>
-        <w:t>fifth line from below: The annotation was based on the additional knowledge -&gt; I would rather say, the annotation was based on the least possible (relevant) knowledge that is necessary in order to solve the problem. Possibly, there are different relevant knowledge about a certain problem necessary, which do not need to be known together, but either one of that knowledge is necessary. does that make sense?</w:t>
-      </w:r>
-    </w:p>
-    <w:p>
-      <w:pPr>
-        <w:spacing w:after="0" w:line="240" w:lineRule="auto"/>
-        <w:rPr>
-          <w:rFonts w:ascii="Segoe UI" w:eastAsia="Times New Roman" w:hAnsi="Segoe UI" w:cs="Segoe UI"/>
-          <w:color w:val="212121"/>
-          <w:sz w:val="23"/>
-          <w:szCs w:val="23"/>
-          <w:shd w:val="clear" w:color="auto" w:fill="FFFFFF"/>
-          <w:lang w:val="en-US" w:eastAsia="de-DE"/>
-        </w:rPr>
-      </w:pPr>
-      <w:r>
-        <w:rPr>
-          <w:rFonts w:ascii="Segoe UI" w:eastAsia="Times New Roman" w:hAnsi="Segoe UI" w:cs="Segoe UI"/>
-          <w:color w:val="212121"/>
-          <w:sz w:val="23"/>
-          <w:szCs w:val="23"/>
-          <w:shd w:val="clear" w:color="auto" w:fill="FFFFFF"/>
-          <w:lang w:val="en-US" w:eastAsia="de-DE"/>
-        </w:rPr>
-        <w:t>-</w:t>
-      </w:r>
       <w:r>
         <w:rPr>
           <w:rFonts w:ascii="Segoe UI" w:eastAsia="Times New Roman" w:hAnsi="Segoe UI" w:cs="Segoe UI"/>
@@ -2127,7 +1964,6 @@
           <w:shd w:val="clear" w:color="auto" w:fill="FFFFFF"/>
           <w:lang w:val="en-US" w:eastAsia="de-DE"/>
         </w:rPr>
-        <w:lastRenderedPageBreak/>
         <w:t xml:space="preserve">fifth line from below: this sentence seems wrong, it should be the other way around. </w:t>
       </w:r>
       <w:proofErr w:type="gramStart"/>
@@ -2353,6 +2189,7 @@
           <w:szCs w:val="23"/>
           <w:lang w:val="en-US" w:eastAsia="de-DE"/>
         </w:rPr>
+        <w:lastRenderedPageBreak/>
         <w:br/>
       </w:r>
       <w:r>
@@ -2833,7 +2670,6 @@
           <w:szCs w:val="23"/>
           <w:lang w:val="en-US" w:eastAsia="de-DE"/>
         </w:rPr>
-        <w:lastRenderedPageBreak/>
         <w:t>second paragraph, seventh line: Small object(s) could not fit </w:t>
       </w:r>
       <w:r>
@@ -2856,19 +2692,7 @@
           <w:szCs w:val="23"/>
           <w:lang w:val="en-US" w:eastAsia="de-DE"/>
         </w:rPr>
-        <w:t xml:space="preserve"> (?) shouldn't that 'fit' relation not be specified </w:t>
-      </w:r>
-      <w:bookmarkStart w:id="0" w:name="_GoBack"/>
-      <w:bookmarkEnd w:id="0"/>
-      <w:r>
-        <w:rPr>
-          <w:rFonts w:ascii="Segoe UI" w:eastAsia="Times New Roman" w:hAnsi="Segoe UI" w:cs="Segoe UI"/>
-          <w:color w:val="212121"/>
-          <w:sz w:val="23"/>
-          <w:szCs w:val="23"/>
-          <w:lang w:val="en-US" w:eastAsia="de-DE"/>
-        </w:rPr>
-        <w:t>as a binary relation?</w:t>
+        <w:t> (?) shouldn't that 'fit' relation not be specified as a binary relation?</w:t>
       </w:r>
     </w:p>
     <w:p>
